--- a/raw/Hindukush data/Features/GC06a-PrepositionalCodingLocation.docx
+++ b/raw/Hindukush data/Features/GC06a-PrepositionalCodingLocation.docx
@@ -49,126 +49,126 @@
         <w:rPr>
           <w:lang w:val="en-US"/>
         </w:rPr>
-        <w:t xml:space="preserve">a </w:t>
-      </w:r>
+        <w:t xml:space="preserve">a location was investigated. </w:t>
+      </w:r>
+      <w:bookmarkStart w:id="0" w:name="_Hlk51060338"/>
       <w:r>
         <w:rPr>
           <w:lang w:val="en-US"/>
         </w:rPr>
-        <w:t>location</w:t>
-      </w:r>
+        <w:t xml:space="preserve">The positive value of this feature reflects the presence of a marker preceding the noun phrase, whether </w:t>
+      </w:r>
+      <w:proofErr w:type="spellStart"/>
       <w:r>
         <w:rPr>
           <w:lang w:val="en-US"/>
         </w:rPr>
-        <w:t xml:space="preserve"> was investigated. </w:t>
-      </w:r>
-      <w:bookmarkStart w:id="0" w:name="_Hlk51060338"/>
+        <w:t>clitical</w:t>
+      </w:r>
+      <w:proofErr w:type="spellEnd"/>
       <w:r>
         <w:rPr>
           <w:lang w:val="en-US"/>
         </w:rPr>
-        <w:t xml:space="preserve">The positive value of this feature reflects the presence of a marker preceding the noun phrase, whether </w:t>
+        <w:t xml:space="preserve"> or </w:t>
       </w:r>
       <w:proofErr w:type="spellStart"/>
       <w:r>
         <w:rPr>
           <w:lang w:val="en-US"/>
         </w:rPr>
-        <w:t>clitical</w:t>
+        <w:t>adpositional</w:t>
       </w:r>
       <w:proofErr w:type="spellEnd"/>
       <w:r>
         <w:rPr>
           <w:lang w:val="en-US"/>
         </w:rPr>
-        <w:t xml:space="preserve"> or </w:t>
-      </w:r>
-      <w:proofErr w:type="spellStart"/>
+        <w:t xml:space="preserve">. </w:t>
+      </w:r>
+      <w:bookmarkEnd w:id="0"/>
       <w:r>
         <w:rPr>
           <w:lang w:val="en-US"/>
         </w:rPr>
-        <w:t>adpositional</w:t>
-      </w:r>
-      <w:proofErr w:type="spellEnd"/>
+        <w:t xml:space="preserve">In </w:t>
+      </w:r>
       <w:r>
         <w:rPr>
           <w:lang w:val="en-US"/>
         </w:rPr>
+        <w:t>Iranian Pashto of Pakistan</w:t>
+      </w:r>
+      <w:r>
+        <w:rPr>
+          <w:lang w:val="en-US"/>
+        </w:rPr>
+        <w:t xml:space="preserve">, this semantic role is coded by a preposition, as shown in </w:t>
+      </w:r>
+      <w:r>
+        <w:rPr>
+          <w:lang w:val="en-US"/>
+        </w:rPr>
+        <w:fldChar w:fldCharType="begin"/>
+      </w:r>
+      <w:r>
+        <w:rPr>
+          <w:lang w:val="en-US"/>
+        </w:rPr>
+        <w:instrText xml:space="preserve"> REF _Ref12281344 \r \h </w:instrText>
+      </w:r>
+      <w:r>
+        <w:rPr>
+          <w:lang w:val="en-US"/>
+        </w:rPr>
+      </w:r>
+      <w:r>
+        <w:rPr>
+          <w:lang w:val="en-US"/>
+        </w:rPr>
+        <w:fldChar w:fldCharType="separate"/>
+      </w:r>
+      <w:r>
+        <w:rPr>
+          <w:lang w:val="en-US"/>
+        </w:rPr>
+        <w:t>(1)</w:t>
+      </w:r>
+      <w:r>
+        <w:rPr>
+          <w:lang w:val="en-US"/>
+        </w:rPr>
+        <w:fldChar w:fldCharType="end"/>
+      </w:r>
+      <w:r>
+        <w:rPr>
+          <w:lang w:val="en-US"/>
+        </w:rPr>
         <w:t xml:space="preserve">. </w:t>
       </w:r>
-      <w:bookmarkEnd w:id="0"/>
       <w:r>
         <w:rPr>
           <w:lang w:val="en-US"/>
         </w:rPr>
-        <w:t xml:space="preserve">In </w:t>
+        <w:t>For a location at</w:t>
       </w:r>
       <w:r>
         <w:rPr>
           <w:lang w:val="en-US"/>
         </w:rPr>
-        <w:t>Iranian Pashto of Pakistan</w:t>
+        <w:t>, or nea</w:t>
       </w:r>
       <w:r>
         <w:rPr>
           <w:lang w:val="en-US"/>
         </w:rPr>
-        <w:t xml:space="preserve">, this semantic role is coded by a preposition, as shown in </w:t>
+        <w:t>r</w:t>
       </w:r>
       <w:r>
         <w:rPr>
           <w:lang w:val="en-US"/>
         </w:rPr>
-        <w:fldChar w:fldCharType="begin"/>
-      </w:r>
-      <w:r>
-        <w:rPr>
-          <w:lang w:val="en-US"/>
-        </w:rPr>
-        <w:instrText xml:space="preserve"> REF _Ref12281344 \r \h </w:instrText>
-      </w:r>
-      <w:r>
-        <w:rPr>
-          <w:lang w:val="en-US"/>
-        </w:rPr>
-      </w:r>
-      <w:r>
-        <w:rPr>
-          <w:lang w:val="en-US"/>
-        </w:rPr>
-        <w:fldChar w:fldCharType="separate"/>
-      </w:r>
-      <w:r>
-        <w:rPr>
-          <w:lang w:val="en-US"/>
-        </w:rPr>
-        <w:t>(1)</w:t>
-      </w:r>
-      <w:r>
-        <w:rPr>
-          <w:lang w:val="en-US"/>
-        </w:rPr>
-        <w:fldChar w:fldCharType="end"/>
-      </w:r>
-      <w:r>
-        <w:rPr>
-          <w:lang w:val="en-US"/>
-        </w:rPr>
-        <w:t xml:space="preserve">. </w:t>
-      </w:r>
-      <w:r>
-        <w:rPr>
-          <w:lang w:val="en-US"/>
-        </w:rPr>
-        <w:t>For a location at</w:t>
-      </w:r>
-      <w:r>
-        <w:rPr>
-          <w:lang w:val="en-US"/>
-        </w:rPr>
-        <w:t>, or neat,</w:t>
+        <w:t>,</w:t>
       </w:r>
       <w:r>
         <w:rPr>
@@ -212,21 +212,19 @@
         <w:rPr>
           <w:lang w:val="en-US"/>
         </w:rPr>
-        <w:t>is sufficient, while for the location inside something, as in (1b</w:t>
-      </w:r>
-      <w:proofErr w:type="gramStart"/>
+        <w:t>is sufficient, while for the location inside something, as in (1b),</w:t>
+      </w:r>
       <w:r>
         <w:rPr>
           <w:lang w:val="en-US"/>
         </w:rPr>
-        <w:t>),a</w:t>
-      </w:r>
-      <w:proofErr w:type="gramEnd"/>
+        <w:t xml:space="preserve"> </w:t>
+      </w:r>
       <w:r>
         <w:rPr>
           <w:lang w:val="en-US"/>
         </w:rPr>
-        <w:t xml:space="preserve"> combination of the preposition </w:t>
+        <w:t xml:space="preserve">a combination of the preposition </w:t>
       </w:r>
       <w:r>
         <w:rPr>
@@ -363,15 +361,13 @@
         <w:tblLook w:val="04A0" w:firstRow="1" w:lastRow="0" w:firstColumn="1" w:lastColumn="0" w:noHBand="0" w:noVBand="1"/>
       </w:tblPr>
       <w:tblGrid>
-        <w:gridCol w:w="381"/>
+        <w:gridCol w:w="369"/>
         <w:gridCol w:w="1419"/>
         <w:gridCol w:w="630"/>
         <w:gridCol w:w="990"/>
-        <w:gridCol w:w="720"/>
-        <w:gridCol w:w="180"/>
+        <w:gridCol w:w="900"/>
         <w:gridCol w:w="1916"/>
-        <w:gridCol w:w="734"/>
-        <w:gridCol w:w="1015"/>
+        <w:gridCol w:w="1749"/>
       </w:tblGrid>
       <w:tr>
         <w:trPr>
@@ -485,7 +481,7 @@
             </w:pPr>
             <w:proofErr w:type="spellStart"/>
             <w:r>
-              <w:t>beːnt͡ʃ</w:t>
+              <w:t>beːntʃ</w:t>
             </w:r>
             <w:proofErr w:type="spellEnd"/>
             <w:r>
@@ -496,7 +492,6 @@
         <w:tc>
           <w:tcPr>
             <w:tcW w:w="900" w:type="dxa"/>
-            <w:gridSpan w:val="2"/>
             <w:shd w:val="clear" w:color="auto" w:fill="auto"/>
             <w:vAlign w:val="center"/>
           </w:tcPr>
@@ -546,7 +541,6 @@
         <w:tc>
           <w:tcPr>
             <w:tcW w:w="1749" w:type="dxa"/>
-            <w:gridSpan w:val="2"/>
             <w:shd w:val="clear" w:color="auto" w:fill="auto"/>
             <w:vAlign w:val="center"/>
           </w:tcPr>
@@ -675,7 +669,6 @@
         <w:tc>
           <w:tcPr>
             <w:tcW w:w="900" w:type="dxa"/>
-            <w:gridSpan w:val="2"/>
             <w:shd w:val="clear" w:color="auto" w:fill="auto"/>
           </w:tcPr>
           <w:p>
@@ -733,7 +726,6 @@
         <w:tc>
           <w:tcPr>
             <w:tcW w:w="1749" w:type="dxa"/>
-            <w:gridSpan w:val="2"/>
             <w:shd w:val="clear" w:color="auto" w:fill="auto"/>
           </w:tcPr>
           <w:p>
@@ -775,7 +767,7 @@
         <w:tc>
           <w:tcPr>
             <w:tcW w:w="7604" w:type="dxa"/>
-            <w:gridSpan w:val="8"/>
+            <w:gridSpan w:val="6"/>
             <w:shd w:val="clear" w:color="auto" w:fill="auto"/>
           </w:tcPr>
           <w:p>
@@ -809,8 +801,6 @@
               </w:rPr>
               <w:t>it</w:t>
             </w:r>
-            <w:bookmarkStart w:id="2" w:name="_GoBack"/>
-            <w:bookmarkEnd w:id="2"/>
             <w:r>
               <w:rPr>
                 <w:lang w:val="en-US" w:bidi="ur-PK"/>
@@ -898,6 +888,28 @@
           </w:p>
         </w:tc>
       </w:tr>
+    </w:tbl>
+    <w:p>
+      <w:pPr>
+        <w:rPr>
+          <w:lang w:val="en-GB"/>
+        </w:rPr>
+      </w:pPr>
+    </w:p>
+    <w:tbl>
+      <w:tblPr>
+        <w:tblW w:w="0" w:type="auto"/>
+        <w:tblLook w:val="04A0" w:firstRow="1" w:lastRow="0" w:firstColumn="1" w:lastColumn="0" w:noHBand="0" w:noVBand="1"/>
+      </w:tblPr>
+      <w:tblGrid>
+        <w:gridCol w:w="381"/>
+        <w:gridCol w:w="1419"/>
+        <w:gridCol w:w="630"/>
+        <w:gridCol w:w="990"/>
+        <w:gridCol w:w="720"/>
+        <w:gridCol w:w="2830"/>
+        <w:gridCol w:w="1015"/>
+      </w:tblGrid>
       <w:tr>
         <w:trPr>
           <w:trHeight w:val="227"/>
@@ -1054,7 +1066,6 @@
         <w:tc>
           <w:tcPr>
             <w:tcW w:w="2830" w:type="dxa"/>
-            <w:gridSpan w:val="3"/>
             <w:shd w:val="clear" w:color="auto" w:fill="auto"/>
             <w:vAlign w:val="center"/>
           </w:tcPr>
@@ -1245,7 +1256,6 @@
         <w:tc>
           <w:tcPr>
             <w:tcW w:w="2830" w:type="dxa"/>
-            <w:gridSpan w:val="3"/>
             <w:shd w:val="clear" w:color="auto" w:fill="auto"/>
           </w:tcPr>
           <w:p>
@@ -1320,7 +1330,7 @@
         <w:tc>
           <w:tcPr>
             <w:tcW w:w="7604" w:type="dxa"/>
-            <w:gridSpan w:val="8"/>
+            <w:gridSpan w:val="6"/>
             <w:shd w:val="clear" w:color="auto" w:fill="auto"/>
           </w:tcPr>
           <w:p>
@@ -1343,31 +1353,19 @@
               <w:t>.’ (</w:t>
             </w:r>
             <w:r>
-              <w:t>PBU</w:t>
-            </w:r>
-            <w:r>
-              <w:t>p</w:t>
+              <w:t>PBUp</w:t>
             </w:r>
             <w:r>
               <w:t>-</w:t>
             </w:r>
             <w:r>
-              <w:t>ValQuest</w:t>
-            </w:r>
-            <w:r>
-              <w:t>K</w:t>
-            </w:r>
-            <w:r>
-              <w:t>K</w:t>
+              <w:t>ValQuestKK</w:t>
             </w:r>
             <w:r>
               <w:t>:0</w:t>
             </w:r>
             <w:r>
-              <w:t>5</w:t>
-            </w:r>
-            <w:r>
-              <w:t>6</w:t>
+              <w:t>56</w:t>
             </w:r>
             <w:r>
               <w:t>)</w:t>
@@ -1393,12 +1391,24 @@
         <w:rPr>
           <w:lang w:val="en-US"/>
         </w:rPr>
-        <w:t xml:space="preserve">This is a minority feature and limited to Iranian languages </w:t>
+        <w:t>This is a minority feature and</w:t>
       </w:r>
       <w:r>
         <w:rPr>
           <w:lang w:val="en-US"/>
         </w:rPr>
+        <w:t>, in this data sample,</w:t>
+      </w:r>
+      <w:r>
+        <w:rPr>
+          <w:lang w:val="en-US"/>
+        </w:rPr>
+        <w:t xml:space="preserve"> limited to Iranian languages </w:t>
+      </w:r>
+      <w:r>
+        <w:rPr>
+          <w:lang w:val="en-US"/>
+        </w:rPr>
         <w:t xml:space="preserve">(primarily </w:t>
       </w:r>
       <w:r>
@@ -1417,32 +1427,40 @@
         <w:rPr>
           <w:lang w:val="en-US"/>
         </w:rPr>
-        <w:t xml:space="preserve">. It is present (sometimes in addition to other coding, such as suffixing or a postposition) in </w:t>
+        <w:t xml:space="preserve">. </w:t>
       </w:r>
       <w:r>
         <w:rPr>
           <w:lang w:val="en-US"/>
         </w:rPr>
-        <w:t>eleven</w:t>
+        <w:t>In those languages it</w:t>
       </w:r>
       <w:r>
         <w:rPr>
           <w:lang w:val="en-US"/>
         </w:rPr>
-        <w:t xml:space="preserve"> of the </w:t>
+        <w:t xml:space="preserve"> is </w:t>
       </w:r>
       <w:r>
         <w:rPr>
           <w:lang w:val="en-US"/>
         </w:rPr>
-        <w:t xml:space="preserve">sample </w:t>
+        <w:t xml:space="preserve">sometimes </w:t>
       </w:r>
       <w:r>
         <w:rPr>
           <w:lang w:val="en-US"/>
         </w:rPr>
-        <w:t>languages.</w:t>
-      </w:r>
+        <w:t>present in addition to other coding, such as suffixing or a postposition.</w:t>
+      </w:r>
+      <w:r>
+        <w:rPr>
+          <w:lang w:val="en-US"/>
+        </w:rPr>
+        <w:t xml:space="preserve"> </w:t>
+      </w:r>
+      <w:bookmarkStart w:id="2" w:name="_GoBack"/>
+      <w:bookmarkEnd w:id="2"/>
     </w:p>
     <w:tbl>
       <w:tblPr>
@@ -1635,6 +1653,14 @@
                 <w:lang w:val="en-GB"/>
               </w:rPr>
             </w:pPr>
+            <w:r>
+              <w:rPr>
+                <w:sz w:val="22"/>
+                <w:szCs w:val="22"/>
+                <w:lang w:val="en-GB"/>
+              </w:rPr>
+              <w:t>19</w:t>
+            </w:r>
           </w:p>
         </w:tc>
       </w:tr>
@@ -1721,6 +1747,14 @@
                 <w:lang w:val="en-GB"/>
               </w:rPr>
             </w:pPr>
+            <w:r>
+              <w:rPr>
+                <w:sz w:val="22"/>
+                <w:szCs w:val="22"/>
+                <w:lang w:val="en-GB"/>
+              </w:rPr>
+              <w:t>81</w:t>
+            </w:r>
           </w:p>
         </w:tc>
       </w:tr>
@@ -1807,6 +1841,14 @@
                 <w:lang w:val="en-GB"/>
               </w:rPr>
             </w:pPr>
+            <w:r>
+              <w:rPr>
+                <w:sz w:val="22"/>
+                <w:szCs w:val="22"/>
+                <w:lang w:val="en-GB"/>
+              </w:rPr>
+              <w:t>0</w:t>
+            </w:r>
           </w:p>
         </w:tc>
       </w:tr>

--- a/raw/Hindukush data/Features/GC06a-PrepositionalCodingLocation.docx
+++ b/raw/Hindukush data/Features/GC06a-PrepositionalCodingLocation.docx
@@ -97,7 +97,7 @@
         <w:rPr>
           <w:lang w:val="en-US"/>
         </w:rPr>
-        <w:t>Iranian Pashto of Pakistan</w:t>
+        <w:t>Pashto of Pakistan</w:t>
       </w:r>
       <w:r>
         <w:rPr>
@@ -532,9 +532,6 @@
             </w:pPr>
             <w:r>
               <w:t>diː</w:t>
-            </w:r>
-            <w:r>
-              <w:t>.</w:t>
             </w:r>
           </w:p>
         </w:tc>
@@ -847,7 +844,13 @@
               <w:rPr>
                 <w:lang w:val="en-US" w:bidi="ur-PK"/>
               </w:rPr>
-              <w:t>ValQuest</w:t>
+              <w:t>Val</w:t>
+            </w:r>
+            <w:r>
+              <w:rPr>
+                <w:lang w:val="en-US" w:bidi="ur-PK"/>
+              </w:rPr>
+              <w:t>-</w:t>
             </w:r>
             <w:r>
               <w:rPr>
@@ -1091,9 +1094,8 @@
             <w:r>
               <w:t>ː</w:t>
             </w:r>
-            <w:r>
-              <w:t>.</w:t>
-            </w:r>
+            <w:bookmarkStart w:id="2" w:name="_GoBack"/>
+            <w:bookmarkEnd w:id="2"/>
           </w:p>
         </w:tc>
         <w:tc>
@@ -1359,7 +1361,13 @@
               <w:t>-</w:t>
             </w:r>
             <w:r>
-              <w:t>ValQuestKK</w:t>
+              <w:t>Val</w:t>
+            </w:r>
+            <w:r>
+              <w:t>-</w:t>
+            </w:r>
+            <w:r>
+              <w:t>KK</w:t>
             </w:r>
             <w:r>
               <w:t>:0</w:t>
@@ -1459,8 +1467,6 @@
         </w:rPr>
         <w:t xml:space="preserve"> </w:t>
       </w:r>
-      <w:bookmarkStart w:id="2" w:name="_GoBack"/>
-      <w:bookmarkEnd w:id="2"/>
     </w:p>
     <w:tbl>
       <w:tblPr>
